--- a/Моя обзорная статья/Черновик статьи 3.docx
+++ b/Моя обзорная статья/Черновик статьи 3.docx
@@ -387,7 +387,25 @@
           <w:szCs w:val="20"/>
           <w:highlight w:val="cyan"/>
         </w:rPr>
-        <w:t>Машинное обучение успешно применяется в играх разных жанров. Например, компания OpenAI создала бота для игры Dota 2[1], который победил профессиональных игроков. Представленный бот  обучался с нуля, играя сам с собой, постепенно он смог научиться адекватно реагировать на нестандартные ситуации, что и помогло ему обыграть профессиональных игроков.</w:t>
+        <w:t>Целью данного исследования является исследование применения современных технологий машинного обучения для решения задачи управления мультиагентной системой</w:t>
+      </w:r>
+      <w:r>
+        <w:rPr>
+          <w:rFonts w:eastAsia="Times New Roman" w:cs="Times New Roman" w:ascii="Times New Roman" w:hAnsi="Times New Roman"/>
+          <w:sz w:val="20"/>
+          <w:szCs w:val="20"/>
+          <w:highlight w:val="cyan"/>
+        </w:rPr>
+        <w:t>(виртуальной армией)</w:t>
+      </w:r>
+      <w:r>
+        <w:rPr>
+          <w:rFonts w:eastAsia="Times New Roman" w:cs="Times New Roman" w:ascii="Times New Roman" w:hAnsi="Times New Roman"/>
+          <w:sz w:val="20"/>
+          <w:szCs w:val="20"/>
+          <w:highlight w:val="cyan"/>
+        </w:rPr>
+        <w:t xml:space="preserve"> в многопараметрической системе на графе дорог. Для того, чтобы выполнить эту цель необходимо разработать нейронную сеть, которая будет решать описанную ранее задачу.</w:t>
       </w:r>
     </w:p>
     <w:p>
@@ -405,10 +423,17 @@
           <w:rFonts w:eastAsia="Times New Roman" w:cs="Times New Roman" w:ascii="Times New Roman" w:hAnsi="Times New Roman"/>
           <w:sz w:val="20"/>
           <w:szCs w:val="20"/>
+        </w:rPr>
+        <w:tab/>
+      </w:r>
+      <w:r>
+        <w:rPr>
+          <w:rFonts w:eastAsia="Times New Roman" w:cs="Times New Roman" w:ascii="Times New Roman" w:hAnsi="Times New Roman"/>
+          <w:sz w:val="20"/>
+          <w:szCs w:val="20"/>
           <w:highlight w:val="cyan"/>
         </w:rPr>
-        <w:tab/>
-        <w:t>Кроме этого бота были разработаны боты для забивания голов, защиты футбольных ворот и игры в сумо[2]. Разработанные боты обучались на агентах с различным поведением, чтобы получить более универсальных ботов,  также это позволило избежать переобучения. Авторы также протестировали методику трансферного обучения на сумо-боте, которому дали задачу оставаться в центре ринга при наличии ветра, который дул со случайной стороны и различной силой. Суть трансферного обучения заключается в том, что для создания нового слоя нейронов мы берём копию другого слоя, который выполнял похожую задачу, и обучаем его. В результате сумо-бот хорошо справился с задачей, несмотря на то, что с ветром до этого он не сталкивался.</w:t>
+        <w:t>Машинное обучение успешно применяется в играх разных жанров. Например, компания OpenAI создала бота для игры Dota 2[1], который победил профессиональных игроков. Представленный бот  обучался с нуля, играя сам с собой, постепенно он смог научиться адекватно реагировать на нестандартные ситуации, что и помогло ему обыграть профессиональных игроков.</w:t>
       </w:r>
     </w:p>
     <w:p>
@@ -426,26 +451,10 @@
           <w:rFonts w:eastAsia="Times New Roman" w:cs="Times New Roman" w:ascii="Times New Roman" w:hAnsi="Times New Roman"/>
           <w:sz w:val="20"/>
           <w:szCs w:val="20"/>
+          <w:highlight w:val="cyan"/>
         </w:rPr>
         <w:tab/>
-        <w:t xml:space="preserve">На данный момент наибольших успехов в применении машинного обучения </w:t>
-      </w:r>
-      <w:r>
-        <w:rPr>
-          <w:rFonts w:eastAsia="Times New Roman" w:cs="Times New Roman" w:ascii="Times New Roman" w:hAnsi="Times New Roman"/>
-          <w:sz w:val="20"/>
-          <w:szCs w:val="20"/>
-          <w:highlight w:val="cyan"/>
-        </w:rPr>
-        <w:t xml:space="preserve">в задачах управления войсками </w:t>
-      </w:r>
-      <w:r>
-        <w:rPr>
-          <w:rFonts w:eastAsia="Times New Roman" w:cs="Times New Roman" w:ascii="Times New Roman" w:hAnsi="Times New Roman"/>
-          <w:sz w:val="20"/>
-          <w:szCs w:val="20"/>
-        </w:rPr>
-        <w:t>добились: Per-Arne Andersen, Morten Goodwin, Ole-Christoffer Granmo создав игру Deep RTS для исследования технологий машинного обучения[3]; Kun Shao, Yuanheng Zhu и Dongbin Zhao в своей работе использовали постепенное трансферное обучения для обучения нейросетей управлению боевыми единицами в игре StarCraft[4]; Hendrik Baier, Peter I. Cowling использовали эволюционный вариант алгоритма Монте-Карло для более быстрого обучения нейросети в пошаговой стратегии Hero Academy[5]; компания Deepmind создала нейросеть под названием «AlphaStar» для игры Starcraft 2, которая смогла обыграть двух профессиональных игроков со счётом 5:0[6];</w:t>
+        <w:t>Кроме этого бота были разработаны боты для забивания голов, защиты футбольных ворот и игры в сумо[2]. Разработанные боты обучались на агентах с различным поведением, чтобы получить более универсальных ботов,  также это позволило избежать переобучения. Авторы также протестировали методику трансферного обучения на сумо-боте, которому дали задачу оставаться в центре ринга при наличии ветра, который дул со случайной стороны и различной силой. Суть трансферного обучения заключается в том, что для создания нового слоя нейронов мы берём копию другого слоя, который выполнял похожую задачу, и обучаем его. В результате сумо-бот хорошо справился с задачей, несмотря на то, что с ветром до этого он не сталкивался.</w:t>
       </w:r>
     </w:p>
     <w:p>
@@ -465,6 +474,7 @@
           <w:szCs w:val="20"/>
         </w:rPr>
         <w:tab/>
+        <w:t xml:space="preserve">На данный момент наибольших успехов в применении машинного обучения </w:t>
       </w:r>
       <w:r>
         <w:rPr>
@@ -473,15 +483,15 @@
           <w:szCs w:val="20"/>
           <w:highlight w:val="cyan"/>
         </w:rPr>
-        <w:t xml:space="preserve">Deep RTS[3] - это высокопроизводительная RTS-игра, созданная специально для исследований в области искусственного интеллекта. </w:t>
-      </w:r>
-      <w:r>
-        <w:rPr>
-          <w:rFonts w:eastAsia="Times New Roman" w:cs="Times New Roman" w:ascii="Times New Roman" w:hAnsi="Times New Roman"/>
-          <w:sz w:val="20"/>
-          <w:szCs w:val="20"/>
-        </w:rPr>
-        <w:t xml:space="preserve">В данной стратегии игроку нужно добывать ресурсы, строить базу и армию для победы. Она поддерживает ускоренное обучение, что означает, что она может учиться в 50 000 раз быстрее по сравнению с существующими RTS играми. Такого эффекта разработчики добились за счёт того, что  Deep RTS использует краткосрочные конфигурации при обучении и имеет возможность настраивать игровой таймер. Действия в краткосрочной конфигурации непосредственно применяются к среде в течение следующих нескольких игровых кадров. Это делает корреляцию между действием и вознаграждением более наблюдаемой. Долгосрочная конфигурация значительно усложняет пространство состояний, потому что чем больше временной промежуток, тем больше возможных вариантов событий может произойти. Игровой таймер включает в себя множитель, который позволяет регулировать количество тиков, равное секунде, что позволяет, по сути, ускорять или замедлять время в игре, а следовательно и влиять на скорость обучения. </w:t>
+        <w:t xml:space="preserve">в задачах управления войсками </w:t>
+      </w:r>
+      <w:r>
+        <w:rPr>
+          <w:rFonts w:eastAsia="Times New Roman" w:cs="Times New Roman" w:ascii="Times New Roman" w:hAnsi="Times New Roman"/>
+          <w:sz w:val="20"/>
+          <w:szCs w:val="20"/>
+        </w:rPr>
+        <w:t>добились: Per-Arne Andersen, Morten Goodwin, Ole-Christoffer Granmo создав игру Deep RTS для исследования технологий машинного обучения[3]; Kun Shao, Yuanheng Zhu и Dongbin Zhao в своей работе использовали постепенное трансферное обучения для обучения нейросетей управлению боевыми единицами в игре StarCraft[4]; Hendrik Baier, Peter I. Cowling использовали эволюционный вариант алгоритма Монте-Карло для более быстрого обучения нейросети в пошаговой стратегии Hero Academy[5]; компания Deepmind создала нейросеть под названием «AlphaStar» для игры Starcraft 2, которая смогла обыграть двух профессиональных игроков со счётом 5:0[6];</w:t>
       </w:r>
     </w:p>
     <w:p>
@@ -509,15 +519,15 @@
           <w:szCs w:val="20"/>
           <w:highlight w:val="cyan"/>
         </w:rPr>
-        <w:t>Kun Shao, Yuanheng Zhu и Dongbin Zhao в своей работе[4]  использовали</w:t>
-      </w:r>
-      <w:r>
-        <w:rPr>
-          <w:rFonts w:eastAsia="Times New Roman" w:cs="Times New Roman" w:ascii="Times New Roman" w:hAnsi="Times New Roman"/>
-          <w:sz w:val="20"/>
-          <w:szCs w:val="20"/>
-        </w:rPr>
-        <w:t xml:space="preserve"> комбинацию двух подходов трансферного обучения(Transfer Learning) и постепенного обучения(Curriculum Learning) для более быстрого обучения нейронной сети, которая управляла армией в игре Starcraft. Применение трансферного обучения позволило обучить новые слои нейросетей обучается в 10 раз быстрее, чем если бы они создавали их заново(300 тренировок против 3000). Постепенное обучение представляет из себя обучение определённой последовательности постепенно усложняющихся задач, которые помогут в достижении конечной цели. Совмещение двух подходов позволило разработчикам достаточно быстро обучить нейросеть управлять различными видами боевых единиц и кроме того вероятность победы достаточна высока при произвольном количестве боевых единиц(выше 80%)</w:t>
+        <w:t xml:space="preserve">Deep RTS[3] - это высокопроизводительная RTS-игра, созданная специально для исследований в области искусственного интеллекта. </w:t>
+      </w:r>
+      <w:r>
+        <w:rPr>
+          <w:rFonts w:eastAsia="Times New Roman" w:cs="Times New Roman" w:ascii="Times New Roman" w:hAnsi="Times New Roman"/>
+          <w:sz w:val="20"/>
+          <w:szCs w:val="20"/>
+        </w:rPr>
+        <w:t xml:space="preserve">В данной стратегии игроку нужно добывать ресурсы, строить базу и армию для победы. Она поддерживает ускоренное обучение, что означает, что она может учиться в 50 000 раз быстрее по сравнению с существующими RTS играми. Такого эффекта разработчики добились за счёт того, что  Deep RTS использует краткосрочные конфигурации при обучении и имеет возможность настраивать игровой таймер. Действия в краткосрочной конфигурации непосредственно применяются к среде в течение следующих нескольких игровых кадров. Это делает корреляцию между действием и вознаграждением более наблюдаемой. Долгосрочная конфигурация значительно усложняет пространство состояний, потому что чем больше временной промежуток, тем больше возможных вариантов событий может произойти. Игровой таймер включает в себя множитель, который позволяет регулировать количество тиков, равное секунде, что позволяет, по сути, ускорять или замедлять время в игре, а следовательно и влиять на скорость обучения. </w:t>
       </w:r>
     </w:p>
     <w:p>
@@ -545,15 +555,15 @@
           <w:szCs w:val="20"/>
           <w:highlight w:val="cyan"/>
         </w:rPr>
-        <w:t>Hendrik Baier и Peter I. Cowling в своей работе[5] рассмотрели улучшенный</w:t>
-      </w:r>
-      <w:r>
-        <w:rPr>
-          <w:rFonts w:eastAsia="Times New Roman" w:cs="Times New Roman" w:ascii="Times New Roman" w:hAnsi="Times New Roman"/>
-          <w:sz w:val="20"/>
-          <w:szCs w:val="20"/>
-        </w:rPr>
-        <w:t xml:space="preserve"> вариант алгоритма поиска дерева решений Монте-Карло(Monte-Carlo tree search, MCTS) — это эволюционный MCTS (evolutionary MCTS, EMCTS). MCTS используется для поиска оптимального решения и регулирования параметров нейронной сети. EMCTS отличается от классического MCTS тем, что он использует эволюционные алгоритмы для более быстрого поиска решения, суть которых заключается в том что выбирается действие давшее больший результат в текущем состоянии. MCTS строит полное дерево решений и только после этого оценивает полезность каждого узла, а EMCTS в процессе построения строит дерево, в котором остаются только те узлы, которые принесли наибольшую выгоду. EMCTS согласно результатам исследования хорошо масштабируется и показывает себя лучше чем MCTS на таких сложных играх как стратегии. EMCTS тестировался только на пошаговой стратегии Hero Academy. Авторы отмечают, что данный алгоритм этот алгоритм может хорошо себя показать в более сложных играх, таких как XCOM или Civilization.</w:t>
+        <w:t>Kun Shao, Yuanheng Zhu и Dongbin Zhao в своей работе[4]  использовали</w:t>
+      </w:r>
+      <w:r>
+        <w:rPr>
+          <w:rFonts w:eastAsia="Times New Roman" w:cs="Times New Roman" w:ascii="Times New Roman" w:hAnsi="Times New Roman"/>
+          <w:sz w:val="20"/>
+          <w:szCs w:val="20"/>
+        </w:rPr>
+        <w:t xml:space="preserve"> комбинацию двух подходов трансферного обучения(Transfer Learning) и постепенного обучения(Curriculum Learning) для более быстрого обучения нейронной сети, которая управляла армией в игре Starcraft. Применение трансферного обучения позволило обучить новые слои нейросетей обучается в 10 раз быстрее, чем если бы они создавали их заново(300 тренировок против 3000). Постепенное обучение представляет из себя обучение определённой последовательности постепенно усложняющихся задач, которые помогут в достижении конечной цели. Совмещение двух подходов позволило разработчикам достаточно быстро обучить нейросеть управлять различными видами боевых единиц и кроме того вероятность победы достаточна высока при произвольном количестве боевых единиц(выше 80%)</w:t>
       </w:r>
     </w:p>
     <w:p>
@@ -581,15 +591,15 @@
           <w:szCs w:val="20"/>
           <w:highlight w:val="cyan"/>
         </w:rPr>
-        <w:t>Компания Deepmind создала нейросеть под названием «AlphaStar»[6].</w:t>
-      </w:r>
-      <w:r>
-        <w:rPr>
-          <w:rFonts w:eastAsia="Times New Roman" w:cs="Times New Roman" w:ascii="Times New Roman" w:hAnsi="Times New Roman"/>
-          <w:sz w:val="20"/>
-          <w:szCs w:val="20"/>
-        </w:rPr>
-        <w:t xml:space="preserve"> AlphaStar использует мультиагентный процесс обучения с подкреплением. Суть этого подхода в том, что сначала создаётся несколько агентов и они обучаются друг на друге какое-то время, затем на их основе создаются новые. Из новых агентов формируется лига внутри которой они сражаются между собой. Для большего охвата различных стратегий, каждому новому агенту ставили свою цель(например, научиться обыгрывать конкретного агента или группу агентов). Скомбинировав различных агентов с наиболее эффективными стратегиями, которые получились при применении такого подхода, разработчикам удалось добиться победы ИИ над игроками.</w:t>
+        <w:t>Hendrik Baier и Peter I. Cowling в своей работе[5] рассмотрели улучшенный</w:t>
+      </w:r>
+      <w:r>
+        <w:rPr>
+          <w:rFonts w:eastAsia="Times New Roman" w:cs="Times New Roman" w:ascii="Times New Roman" w:hAnsi="Times New Roman"/>
+          <w:sz w:val="20"/>
+          <w:szCs w:val="20"/>
+        </w:rPr>
+        <w:t xml:space="preserve"> вариант алгоритма поиска дерева решений Монте-Карло(Monte-Carlo tree search, MCTS) — это эволюционный MCTS (evolutionary MCTS, EMCTS). MCTS используется для поиска оптимального решения и регулирования параметров нейронной сети. EMCTS отличается от классического MCTS тем, что он использует эволюционные алгоритмы для более быстрого поиска решения, суть которых заключается в том что выбирается действие давшее больший результат в текущем состоянии. MCTS строит полное дерево решений и только после этого оценивает полезность каждого узла, а EMCTS в процессе построения строит дерево, в котором остаются только те узлы, которые принесли наибольшую выгоду. EMCTS согласно результатам исследования хорошо масштабируется и показывает себя лучше чем MCTS на таких сложных играх как стратегии. EMCTS тестировался только на пошаговой стратегии Hero Academy. Авторы отмечают, что данный алгоритм этот алгоритм может хорошо себя показать в более сложных играх, таких как XCOM или Civilization.</w:t>
       </w:r>
     </w:p>
     <w:p>
@@ -617,7 +627,15 @@
           <w:szCs w:val="20"/>
           <w:highlight w:val="cyan"/>
         </w:rPr>
-        <w:t>Целью данного исследования является исследование применения современных технологий машинного обучения для решения задачи управления мультиагентной системой в многопараметрической системе на графе дорог. Для того, чтобы выполнить эту цель необходимо разработать нейронную сеть, которая будет решать описанную ранее задачу.</w:t>
+        <w:t>Компания Deepmind создала нейросеть под названием «AlphaStar»[6].</w:t>
+      </w:r>
+      <w:r>
+        <w:rPr>
+          <w:rFonts w:eastAsia="Times New Roman" w:cs="Times New Roman" w:ascii="Times New Roman" w:hAnsi="Times New Roman"/>
+          <w:sz w:val="20"/>
+          <w:szCs w:val="20"/>
+        </w:rPr>
+        <w:t xml:space="preserve"> AlphaStar использует мультиагентный процесс обучения с подкреплением. Суть этого подхода в том, что сначала создаётся несколько агентов и они обучаются друг на друге какое-то время, затем на их основе создаются новые. Из новых агентов формируется лига внутри которой они сражаются между собой. Для большего охвата различных стратегий, каждому новому агенту ставили свою цель(например, научиться обыгрывать конкретного агента или группу агентов). Скомбинировав различных агентов с наиболее эффективными стратегиями, которые получились при применении такого подхода, разработчикам удалось добиться победы ИИ над игроками.</w:t>
       </w:r>
     </w:p>
     <w:p>
@@ -637,7 +655,16 @@
           <w:szCs w:val="20"/>
         </w:rPr>
         <w:tab/>
-        <w:t>Представленная нейросеть будет первым применением технологии машинного обучения в задача такого типа. Нейросеть будет управлять различными видами войск: пехота, артиллерия, мотострелковые подразделения, танки, конвои грузовиков для снабжения войск и поезда для переброски на дальние расстояния. У каждого подразделения имеется запас сил, боеприпасов, еды, воды, кроме этого при ведении боя учитываются боевые характеристики(боевой дух, боевой опыт, дальность атаки, скорость передвижения). Все эти характеристики и особенности графа дорог(множество путей, разветвлённость и плотность дорог) будут учитываться нейронной сетью при достижении цели.</w:t>
+      </w:r>
+      <w:r>
+        <w:rPr>
+          <w:rFonts w:eastAsia="Times New Roman" w:cs="Times New Roman" w:ascii="Times New Roman" w:hAnsi="Times New Roman"/>
+          <w:b w:val="false"/>
+          <w:bCs w:val="false"/>
+          <w:sz w:val="20"/>
+          <w:szCs w:val="20"/>
+        </w:rPr>
+        <w:t>В рассмотренных работах рассматривались игры, в которых действия происходят на графах похожих на шахматную доску. Такие графы структурно похожи на графы дорог, с тем отличием что графы вида «шахматная доска» не такие плотные и разветвлённые, и в качестве вершин у них клетки вместо мест стыковок дорог. Из этого следует что рассмотренные решения могут быть применены для решения задач на графе дорог.</w:t>
       </w:r>
     </w:p>
     <w:p>
@@ -661,96 +688,37 @@
       <w:r>
         <w:rPr>
           <w:rFonts w:eastAsia="Times New Roman" w:cs="Times New Roman" w:ascii="Times New Roman" w:hAnsi="Times New Roman"/>
-          <w:b w:val="false"/>
-          <w:bCs w:val="false"/>
-          <w:sz w:val="20"/>
-          <w:szCs w:val="20"/>
-        </w:rPr>
-        <w:t xml:space="preserve">В рассмотренных работах рассматривались игры, в которых действия происходят на </w:t>
-      </w:r>
-      <w:r>
-        <w:rPr>
-          <w:rFonts w:eastAsia="Times New Roman" w:cs="Times New Roman" w:ascii="Times New Roman" w:hAnsi="Times New Roman"/>
-          <w:b w:val="false"/>
-          <w:bCs w:val="false"/>
-          <w:sz w:val="20"/>
-          <w:szCs w:val="20"/>
-          <w:highlight w:val="cyan"/>
-        </w:rPr>
-        <w:t>графах</w:t>
-      </w:r>
-      <w:r>
-        <w:rPr>
-          <w:rFonts w:eastAsia="Times New Roman" w:cs="Times New Roman" w:ascii="Times New Roman" w:hAnsi="Times New Roman"/>
-          <w:b w:val="false"/>
-          <w:bCs w:val="false"/>
-          <w:sz w:val="20"/>
-          <w:szCs w:val="20"/>
-        </w:rPr>
-        <w:t xml:space="preserve"> похожих на шахматную доску. Такие </w:t>
-      </w:r>
-      <w:r>
-        <w:rPr>
-          <w:rFonts w:eastAsia="Times New Roman" w:cs="Times New Roman" w:ascii="Times New Roman" w:hAnsi="Times New Roman"/>
-          <w:b w:val="false"/>
-          <w:bCs w:val="false"/>
-          <w:sz w:val="20"/>
-          <w:szCs w:val="20"/>
-          <w:highlight w:val="cyan"/>
-        </w:rPr>
-        <w:t>графы</w:t>
-      </w:r>
-      <w:r>
-        <w:rPr>
-          <w:rFonts w:eastAsia="Times New Roman" w:cs="Times New Roman" w:ascii="Times New Roman" w:hAnsi="Times New Roman"/>
-          <w:b w:val="false"/>
-          <w:bCs w:val="false"/>
-          <w:sz w:val="20"/>
-          <w:szCs w:val="20"/>
-        </w:rPr>
-        <w:t xml:space="preserve"> структурно похожи </w:t>
-      </w:r>
-      <w:r>
-        <w:rPr>
-          <w:rFonts w:eastAsia="Times New Roman" w:cs="Times New Roman" w:ascii="Times New Roman" w:hAnsi="Times New Roman"/>
-          <w:b w:val="false"/>
-          <w:bCs w:val="false"/>
-          <w:sz w:val="20"/>
-          <w:szCs w:val="20"/>
-          <w:highlight w:val="cyan"/>
-        </w:rPr>
-        <w:t>на графы дорог</w:t>
-      </w:r>
-      <w:r>
-        <w:rPr>
-          <w:rFonts w:eastAsia="Times New Roman" w:cs="Times New Roman" w:ascii="Times New Roman" w:hAnsi="Times New Roman"/>
-          <w:b w:val="false"/>
-          <w:bCs w:val="false"/>
-          <w:sz w:val="20"/>
-          <w:szCs w:val="20"/>
-        </w:rPr>
-        <w:t xml:space="preserve">, с тем отличием что </w:t>
-      </w:r>
-      <w:r>
-        <w:rPr>
-          <w:rFonts w:eastAsia="Times New Roman" w:cs="Times New Roman" w:ascii="Times New Roman" w:hAnsi="Times New Roman"/>
-          <w:b w:val="false"/>
-          <w:bCs w:val="false"/>
-          <w:sz w:val="20"/>
-          <w:szCs w:val="20"/>
-          <w:highlight w:val="cyan"/>
-        </w:rPr>
-        <w:t>графы</w:t>
-      </w:r>
-      <w:r>
-        <w:rPr>
-          <w:rFonts w:eastAsia="Times New Roman" w:cs="Times New Roman" w:ascii="Times New Roman" w:hAnsi="Times New Roman"/>
-          <w:b w:val="false"/>
-          <w:bCs w:val="false"/>
-          <w:sz w:val="20"/>
-          <w:szCs w:val="20"/>
-        </w:rPr>
-        <w:t xml:space="preserve"> вида «шахматная доска» не такие плотные и разветвлённые, и в качестве вершин у них клетки вместо мест стыковок дорог. Из этого следует что рассмотренные решения могут быть применены для решения задач на графе дорог.</w:t>
+          <w:sz w:val="20"/>
+          <w:szCs w:val="20"/>
+        </w:rPr>
+        <w:t>Разрабатываемая</w:t>
+      </w:r>
+      <w:r>
+        <w:rPr>
+          <w:rFonts w:eastAsia="Times New Roman" w:cs="Times New Roman" w:ascii="Times New Roman" w:hAnsi="Times New Roman"/>
+          <w:sz w:val="20"/>
+          <w:szCs w:val="20"/>
+        </w:rPr>
+        <w:t xml:space="preserve"> нейросеть будет первым применением технологии машинного обучения в задача такого типа. Нейросеть будет управлять различными видами войск: пехота, артиллерия, мотострелковые подразделения, танки, конвои грузовиков для снабжения войск и поезда для переброски на дальние расстояния. У каждого подразделения имеется запас сил, боеприпасов, еды, воды, кроме этого при ведении боя учитываются боевые характеристики(боевой дух, боевой опыт, дальность атаки, скорость передвижения). Все эти характеристики и особенности графа дорог(множество путей, разветвлённость и плотность дорог) будут учитываться нейронной сетью при достижении цели.</w:t>
+      </w:r>
+    </w:p>
+    <w:p>
+      <w:pPr>
+        <w:pStyle w:val="LOnormal"/>
+        <w:tabs>
+          <w:tab w:val="left" w:pos="567" w:leader="none"/>
+        </w:tabs>
+        <w:spacing w:lineRule="auto" w:line="240" w:before="0" w:after="0"/>
+        <w:jc w:val="both"/>
+        <w:rPr/>
+      </w:pPr>
+      <w:r>
+        <w:rPr>
+          <w:rFonts w:eastAsia="Times New Roman" w:cs="Times New Roman" w:ascii="Times New Roman" w:hAnsi="Times New Roman"/>
+          <w:sz w:val="20"/>
+          <w:szCs w:val="20"/>
+        </w:rPr>
+        <w:tab/>
       </w:r>
     </w:p>
     <w:p>
@@ -2589,6 +2557,126 @@
   </w:style>
   <w:style w:type="character" w:styleId="ListLabel87">
     <w:name w:val="ListLabel 87"/>
+    <w:qFormat/>
+    <w:rPr>
+      <w:rFonts w:ascii="Times New Roman" w:hAnsi="Times New Roman"/>
+      <w:sz w:val="18"/>
+      <w:szCs w:val="18"/>
+      <w:lang w:val="en-US"/>
+    </w:rPr>
+  </w:style>
+  <w:style w:type="character" w:styleId="ListLabel88">
+    <w:name w:val="ListLabel 88"/>
+    <w:qFormat/>
+    <w:rPr>
+      <w:b w:val="false"/>
+      <w:bCs w:val="false"/>
+      <w:sz w:val="18"/>
+      <w:szCs w:val="20"/>
+    </w:rPr>
+  </w:style>
+  <w:style w:type="character" w:styleId="ListLabel89">
+    <w:name w:val="ListLabel 89"/>
+    <w:qFormat/>
+    <w:rPr>
+      <w:b w:val="false"/>
+      <w:bCs w:val="false"/>
+      <w:sz w:val="20"/>
+      <w:szCs w:val="20"/>
+    </w:rPr>
+  </w:style>
+  <w:style w:type="character" w:styleId="ListLabel90">
+    <w:name w:val="ListLabel 90"/>
+    <w:qFormat/>
+    <w:rPr>
+      <w:b w:val="false"/>
+      <w:bCs w:val="false"/>
+      <w:sz w:val="20"/>
+      <w:szCs w:val="20"/>
+    </w:rPr>
+  </w:style>
+  <w:style w:type="character" w:styleId="ListLabel91">
+    <w:name w:val="ListLabel 91"/>
+    <w:qFormat/>
+    <w:rPr>
+      <w:b w:val="false"/>
+      <w:bCs w:val="false"/>
+      <w:sz w:val="20"/>
+      <w:szCs w:val="20"/>
+    </w:rPr>
+  </w:style>
+  <w:style w:type="character" w:styleId="ListLabel92">
+    <w:name w:val="ListLabel 92"/>
+    <w:qFormat/>
+    <w:rPr>
+      <w:b w:val="false"/>
+      <w:bCs w:val="false"/>
+      <w:sz w:val="20"/>
+      <w:szCs w:val="20"/>
+    </w:rPr>
+  </w:style>
+  <w:style w:type="character" w:styleId="ListLabel93">
+    <w:name w:val="ListLabel 93"/>
+    <w:qFormat/>
+    <w:rPr>
+      <w:b w:val="false"/>
+      <w:bCs w:val="false"/>
+      <w:sz w:val="20"/>
+      <w:szCs w:val="20"/>
+    </w:rPr>
+  </w:style>
+  <w:style w:type="character" w:styleId="ListLabel94">
+    <w:name w:val="ListLabel 94"/>
+    <w:qFormat/>
+    <w:rPr>
+      <w:b w:val="false"/>
+      <w:bCs w:val="false"/>
+      <w:sz w:val="20"/>
+      <w:szCs w:val="20"/>
+    </w:rPr>
+  </w:style>
+  <w:style w:type="character" w:styleId="ListLabel95">
+    <w:name w:val="ListLabel 95"/>
+    <w:qFormat/>
+    <w:rPr>
+      <w:b w:val="false"/>
+      <w:bCs w:val="false"/>
+      <w:sz w:val="20"/>
+      <w:szCs w:val="20"/>
+    </w:rPr>
+  </w:style>
+  <w:style w:type="character" w:styleId="ListLabel96">
+    <w:name w:val="ListLabel 96"/>
+    <w:qFormat/>
+    <w:rPr>
+      <w:b w:val="false"/>
+      <w:bCs w:val="false"/>
+      <w:sz w:val="20"/>
+      <w:szCs w:val="20"/>
+    </w:rPr>
+  </w:style>
+  <w:style w:type="character" w:styleId="ListLabel97">
+    <w:name w:val="ListLabel 97"/>
+    <w:qFormat/>
+    <w:rPr>
+      <w:rFonts w:ascii="Times New Roman" w:hAnsi="Times New Roman" w:eastAsia="Times New Roman" w:cs="Times New Roman"/>
+      <w:sz w:val="18"/>
+      <w:szCs w:val="18"/>
+      <w:lang w:val="en-US"/>
+    </w:rPr>
+  </w:style>
+  <w:style w:type="character" w:styleId="ListLabel98">
+    <w:name w:val="ListLabel 98"/>
+    <w:qFormat/>
+    <w:rPr>
+      <w:rFonts w:ascii="Times New Roman" w:hAnsi="Times New Roman" w:eastAsia="Times New Roman" w:cs="Times New Roman"/>
+      <w:sz w:val="18"/>
+      <w:szCs w:val="18"/>
+      <w:lang w:val="en-US"/>
+    </w:rPr>
+  </w:style>
+  <w:style w:type="character" w:styleId="ListLabel99">
+    <w:name w:val="ListLabel 99"/>
     <w:qFormat/>
     <w:rPr>
       <w:rFonts w:ascii="Times New Roman" w:hAnsi="Times New Roman"/>
